--- a/UC/not finished/UCEnableAlarm/UCEnableAlarm.docx
+++ b/UC/not finished/UCEnableAlarm/UCEnableAlarm.docx
@@ -18,11 +18,21 @@
         <w:pStyle w:val="Titel"/>
         <w:jc w:val="right"/>
       </w:pPr>
-      <w:fldSimple w:instr="title  \* Mergeformat ">
-        <w:r>
-          <w:t xml:space="preserve">Use-Case Specification: </w:t>
-        </w:r>
-      </w:fldSimple>
+      <w:r>
+        <w:fldChar w:fldCharType="begin"/>
+      </w:r>
+      <w:r>
+        <w:instrText xml:space="preserve">title  \* Mergeformat </w:instrText>
+      </w:r>
+      <w:r>
+        <w:fldChar w:fldCharType="separate"/>
+      </w:r>
+      <w:r>
+        <w:t xml:space="preserve">Use-Case Specification: </w:t>
+      </w:r>
+      <w:r>
+        <w:fldChar w:fldCharType="end"/>
+      </w:r>
       <w:r>
         <w:t>Enable Alarm</w:t>
       </w:r>
@@ -1038,11 +1048,22 @@
       <w:r>
         <w:br w:type="page"/>
       </w:r>
-      <w:fldSimple w:instr="title  \* Mergeformat ">
-        <w:r>
-          <w:t xml:space="preserve">Use-Case Specification: </w:t>
-        </w:r>
-      </w:fldSimple>
+      <w:r>
+        <w:lastRenderedPageBreak/>
+        <w:fldChar w:fldCharType="begin"/>
+      </w:r>
+      <w:r>
+        <w:instrText xml:space="preserve">title  \* Mergeformat </w:instrText>
+      </w:r>
+      <w:r>
+        <w:fldChar w:fldCharType="separate"/>
+      </w:r>
+      <w:r>
+        <w:t xml:space="preserve">Use-Case Specification: </w:t>
+      </w:r>
+      <w:r>
+        <w:fldChar w:fldCharType="end"/>
+      </w:r>
       <w:bookmarkStart w:id="0" w:name="_Toc423410237"/>
       <w:bookmarkStart w:id="1" w:name="_Toc425054503"/>
       <w:r>
@@ -1063,55 +1084,127 @@
       <w:pPr>
         <w:pStyle w:val="berschrift1"/>
       </w:pPr>
-      <w:bookmarkStart w:id="2" w:name="_Toc423410238"/>
-      <w:bookmarkStart w:id="3" w:name="_Toc425054504"/>
-      <w:bookmarkStart w:id="4" w:name="_Toc483990946"/>
+      <w:bookmarkStart w:id="2" w:name="_Toc483990946"/>
+      <w:bookmarkStart w:id="3" w:name="_Toc423410238"/>
+      <w:bookmarkStart w:id="4" w:name="_Toc425054504"/>
       <w:r>
         <w:t>Use-Case Name</w:t>
       </w:r>
+      <w:bookmarkEnd w:id="2"/>
+      <w:r>
+        <w:t xml:space="preserve"> </w:t>
+      </w:r>
+    </w:p>
+    <w:p>
+      <w:pPr>
+        <w:pStyle w:val="berschrift2"/>
+      </w:pPr>
+      <w:bookmarkStart w:id="5" w:name="_Toc483990947"/>
+      <w:r>
+        <w:t>Brief Description</w:t>
+      </w:r>
+      <w:bookmarkEnd w:id="3"/>
       <w:bookmarkEnd w:id="4"/>
-      <w:r>
-        <w:t xml:space="preserve"> </w:t>
+      <w:bookmarkEnd w:id="5"/>
+    </w:p>
+    <w:p>
+      <w:pPr>
+        <w:pStyle w:val="InfoBlue"/>
+      </w:pPr>
+      <w:r>
+        <w:t>The user can decide w</w:t>
+      </w:r>
+      <w:r>
+        <w:t>h</w:t>
+      </w:r>
+      <w:r>
+        <w:t>ether</w:t>
+      </w:r>
+      <w:r>
+        <w:t xml:space="preserve"> the buzzer should make sounds when the humidity </w:t>
+      </w:r>
+      <w:r>
+        <w:t>level is</w:t>
+      </w:r>
+      <w:r>
+        <w:t xml:space="preserve"> critical</w:t>
+      </w:r>
+      <w:r>
+        <w:t>.</w:t>
       </w:r>
     </w:p>
     <w:p>
       <w:pPr>
         <w:pStyle w:val="berschrift2"/>
       </w:pPr>
-      <w:bookmarkStart w:id="5" w:name="_Toc483990947"/>
-      <w:r>
-        <w:t>Brief Description</w:t>
-      </w:r>
-      <w:bookmarkEnd w:id="2"/>
-      <w:bookmarkEnd w:id="3"/>
-      <w:bookmarkEnd w:id="5"/>
-    </w:p>
-    <w:p>
-      <w:pPr>
-        <w:pStyle w:val="InfoBlue"/>
-      </w:pPr>
+      <w:r>
+        <w:t>Mockup</w:t>
+      </w:r>
+    </w:p>
+    <w:p>
+      <w:pPr>
+        <w:pStyle w:val="Textkrper"/>
+      </w:pPr>
+    </w:p>
+    <w:p>
+      <w:pPr>
+        <w:pStyle w:val="Textkrper"/>
+      </w:pPr>
+      <w:r>
+        <w:rPr>
+          <w:noProof/>
+        </w:rPr>
+        <w:drawing>
+          <wp:inline distT="0" distB="0" distL="0" distR="0">
+            <wp:extent cx="1511300" cy="3077223"/>
+            <wp:effectExtent l="0" t="0" r="0" b="8890"/>
+            <wp:docPr id="1" name="Grafik 1" descr="C:\Users\paulg\AppData\Local\Microsoft\Windows\INetCache\Content.Word\UCEnableAlarmMockup.png"/>
+            <wp:cNvGraphicFramePr>
+              <a:graphicFrameLocks xmlns:a="http://schemas.openxmlformats.org/drawingml/2006/main" noChangeAspect="1"/>
+            </wp:cNvGraphicFramePr>
+            <a:graphic xmlns:a="http://schemas.openxmlformats.org/drawingml/2006/main">
+              <a:graphicData uri="http://schemas.openxmlformats.org/drawingml/2006/picture">
+                <pic:pic xmlns:pic="http://schemas.openxmlformats.org/drawingml/2006/picture">
+                  <pic:nvPicPr>
+                    <pic:cNvPr id="0" name="Picture 1" descr="C:\Users\paulg\AppData\Local\Microsoft\Windows\INetCache\Content.Word\UCEnableAlarmMockup.png"/>
+                    <pic:cNvPicPr>
+                      <a:picLocks noChangeAspect="1" noChangeArrowheads="1"/>
+                    </pic:cNvPicPr>
+                  </pic:nvPicPr>
+                  <pic:blipFill>
+                    <a:blip r:embed="rId8">
+                      <a:extLst>
+                        <a:ext uri="{28A0092B-C50C-407E-A947-70E740481C1C}">
+                          <a14:useLocalDpi xmlns:a14="http://schemas.microsoft.com/office/drawing/2010/main" val="0"/>
+                        </a:ext>
+                      </a:extLst>
+                    </a:blip>
+                    <a:srcRect/>
+                    <a:stretch>
+                      <a:fillRect/>
+                    </a:stretch>
+                  </pic:blipFill>
+                  <pic:spPr bwMode="auto">
+                    <a:xfrm>
+                      <a:off x="0" y="0"/>
+                      <a:ext cx="1521017" cy="3097008"/>
+                    </a:xfrm>
+                    <a:prstGeom prst="rect">
+                      <a:avLst/>
+                    </a:prstGeom>
+                    <a:noFill/>
+                    <a:ln>
+                      <a:noFill/>
+                    </a:ln>
+                  </pic:spPr>
+                </pic:pic>
+              </a:graphicData>
+            </a:graphic>
+          </wp:inline>
+        </w:drawing>
+      </w:r>
       <w:bookmarkStart w:id="6" w:name="_GoBack"/>
-      <w:r>
-        <w:t>The user can decide w</w:t>
-      </w:r>
-      <w:r>
-        <w:t>h</w:t>
-      </w:r>
-      <w:r>
-        <w:t>ether</w:t>
-      </w:r>
-      <w:r>
-        <w:t xml:space="preserve"> the buzzer should make sounds when the humidity </w:t>
-      </w:r>
-      <w:r>
-        <w:t>level is</w:t>
-      </w:r>
-      <w:r>
-        <w:t xml:space="preserve"> critical</w:t>
-      </w:r>
-      <w:r>
-        <w:t>.</w:t>
-      </w:r>
+      <w:bookmarkEnd w:id="6"/>
     </w:p>
     <w:p>
       <w:pPr>
@@ -1121,7 +1214,6 @@
       <w:bookmarkStart w:id="7" w:name="_Toc423410239"/>
       <w:bookmarkStart w:id="8" w:name="_Toc425054505"/>
       <w:bookmarkStart w:id="9" w:name="_Toc483990948"/>
-      <w:bookmarkEnd w:id="6"/>
       <w:r>
         <w:t>Flow of Events</w:t>
       </w:r>
@@ -1173,7 +1265,7 @@
                     </pic:cNvPicPr>
                   </pic:nvPicPr>
                   <pic:blipFill>
-                    <a:blip r:embed="rId8">
+                    <a:blip r:embed="rId9">
                       <a:extLst>
                         <a:ext uri="{28A0092B-C50C-407E-A947-70E740481C1C}">
                           <a14:useLocalDpi xmlns:a14="http://schemas.microsoft.com/office/drawing/2010/main" val="0"/>
@@ -1211,6 +1303,7 @@
       </w:pPr>
       <w:bookmarkStart w:id="13" w:name="_Toc483990950"/>
       <w:r>
+        <w:lastRenderedPageBreak/>
         <w:t>Espresso test</w:t>
       </w:r>
       <w:bookmarkEnd w:id="13"/>
@@ -1286,7 +1379,6 @@
       </w:pPr>
       <w:bookmarkStart w:id="22" w:name="_Toc483990953"/>
       <w:r>
-        <w:lastRenderedPageBreak/>
         <w:t>Function Points</w:t>
       </w:r>
       <w:bookmarkEnd w:id="22"/>
@@ -1317,7 +1409,7 @@
                     </pic:cNvPicPr>
                   </pic:nvPicPr>
                   <pic:blipFill>
-                    <a:blip r:embed="rId9">
+                    <a:blip r:embed="rId10">
                       <a:extLst>
                         <a:ext uri="{28A0092B-C50C-407E-A947-70E740481C1C}">
                           <a14:useLocalDpi xmlns:a14="http://schemas.microsoft.com/office/drawing/2010/main" val="0"/>
@@ -1350,8 +1442,8 @@
       </w:r>
     </w:p>
     <w:sectPr>
-      <w:headerReference w:type="default" r:id="rId10"/>
-      <w:footerReference w:type="default" r:id="rId11"/>
+      <w:headerReference w:type="default" r:id="rId11"/>
+      <w:footerReference w:type="default" r:id="rId12"/>
       <w:endnotePr>
         <w:numFmt w:val="decimal"/>
       </w:endnotePr>
@@ -1530,7 +1622,7 @@
               <w:rStyle w:val="Seitenzahl"/>
               <w:noProof/>
             </w:rPr>
-            <w:t>3</w:t>
+            <w:t>4</w:t>
           </w:r>
           <w:r>
             <w:rPr>
